--- a/Resume cover letter when referred.docx
+++ b/Resume cover letter when referred.docx
@@ -354,7 +354,7 @@
                 <w:bCs/>
                 <w:lang w:val="en-US"/>
               </w:rPr>
-              <w:t>Dear Gamaliel/Hiring Team,</w:t>
+              <w:t>Dear Hiring Team,</w:t>
             </w:r>
           </w:p>
           <w:p>
@@ -400,7 +400,19 @@
               <w:rPr>
                 <w:lang w:val="en-US"/>
               </w:rPr>
-              <w:t>Game Development Engineering</w:t>
+              <w:t>Game</w:t>
+            </w:r>
+            <w:r>
+              <w:rPr>
+                <w:lang w:val="en-US"/>
+              </w:rPr>
+              <w:t xml:space="preserve"> and Software</w:t>
+            </w:r>
+            <w:r>
+              <w:rPr>
+                <w:lang w:val="en-US"/>
+              </w:rPr>
+              <w:t xml:space="preserve"> Development Engineering</w:t>
             </w:r>
             <w:r>
               <w:rPr>
@@ -517,25 +529,7 @@
                 <w:bCs/>
                 <w:lang w:val="en-US"/>
               </w:rPr>
-              <w:t xml:space="preserve">, a resource management, personal life, and time management game centered around running a grocery store. I </w:t>
-            </w:r>
-            <w:proofErr w:type="gramStart"/>
-            <w:r>
-              <w:rPr>
-                <w:b w:val="0"/>
-                <w:bCs/>
-                <w:lang w:val="en-US"/>
-              </w:rPr>
-              <w:t>was in charge of</w:t>
-            </w:r>
-            <w:proofErr w:type="gramEnd"/>
-            <w:r>
-              <w:rPr>
-                <w:b w:val="0"/>
-                <w:bCs/>
-                <w:lang w:val="en-US"/>
-              </w:rPr>
-              <w:t xml:space="preserve"> the </w:t>
+              <w:t xml:space="preserve">, a resource management, personal life, and time management game centered around running a grocery store. I was in charge of the </w:t>
             </w:r>
             <w:r>
               <w:rPr>
@@ -557,16 +551,8 @@
               <w:rPr>
                 <w:lang w:val="en-US"/>
               </w:rPr>
-              <w:t xml:space="preserve">Unity's </w:t>
-            </w:r>
-            <w:proofErr w:type="spellStart"/>
-            <w:r>
-              <w:rPr>
-                <w:lang w:val="en-US"/>
-              </w:rPr>
-              <w:t>Netcode</w:t>
-            </w:r>
-            <w:proofErr w:type="spellEnd"/>
+              <w:t>Unity's Netcode</w:t>
+            </w:r>
             <w:r>
               <w:rPr>
                 <w:b w:val="0"/>
@@ -807,14 +793,12 @@
               </w:rPr>
               <w:t xml:space="preserve">All these skills and experiences allow me to contribute and further develop my abilities in a company like </w:t>
             </w:r>
-            <w:proofErr w:type="spellStart"/>
-            <w:r>
-              <w:rPr>
-                <w:lang w:val="en-US"/>
-              </w:rPr>
-              <w:t>Nextlane</w:t>
-            </w:r>
-            <w:proofErr w:type="spellEnd"/>
+            <w:r>
+              <w:rPr>
+                <w:lang w:val="en-US"/>
+              </w:rPr>
+              <w:t>Airbus</w:t>
+            </w:r>
             <w:r>
               <w:rPr>
                 <w:b w:val="0"/>
@@ -840,21 +824,12 @@
                 <w:bCs/>
               </w:rPr>
             </w:pPr>
-            <w:proofErr w:type="spellStart"/>
-            <w:r>
-              <w:rPr>
-                <w:b w:val="0"/>
-                <w:bCs/>
-              </w:rPr>
-              <w:t>Sincerely</w:t>
-            </w:r>
-            <w:proofErr w:type="spellEnd"/>
-            <w:r>
-              <w:rPr>
-                <w:b w:val="0"/>
-                <w:bCs/>
-              </w:rPr>
-              <w:t>,</w:t>
+            <w:r>
+              <w:rPr>
+                <w:b w:val="0"/>
+                <w:bCs/>
+              </w:rPr>
+              <w:t>Sincerely,</w:t>
             </w:r>
           </w:p>
           <w:p>

--- a/Resume cover letter when referred.docx
+++ b/Resume cover letter when referred.docx
@@ -529,7 +529,25 @@
                 <w:bCs/>
                 <w:lang w:val="en-US"/>
               </w:rPr>
-              <w:t xml:space="preserve">, a resource management, personal life, and time management game centered around running a grocery store. I was in charge of the </w:t>
+              <w:t xml:space="preserve">, a resource management, personal life, and time management game centered around running a grocery store. I </w:t>
+            </w:r>
+            <w:proofErr w:type="gramStart"/>
+            <w:r>
+              <w:rPr>
+                <w:b w:val="0"/>
+                <w:bCs/>
+                <w:lang w:val="en-US"/>
+              </w:rPr>
+              <w:t>was in charge of</w:t>
+            </w:r>
+            <w:proofErr w:type="gramEnd"/>
+            <w:r>
+              <w:rPr>
+                <w:b w:val="0"/>
+                <w:bCs/>
+                <w:lang w:val="en-US"/>
+              </w:rPr>
+              <w:t xml:space="preserve"> the </w:t>
             </w:r>
             <w:r>
               <w:rPr>
@@ -551,8 +569,16 @@
               <w:rPr>
                 <w:lang w:val="en-US"/>
               </w:rPr>
-              <w:t>Unity's Netcode</w:t>
-            </w:r>
+              <w:t xml:space="preserve">Unity's </w:t>
+            </w:r>
+            <w:proofErr w:type="spellStart"/>
+            <w:r>
+              <w:rPr>
+                <w:lang w:val="en-US"/>
+              </w:rPr>
+              <w:t>Netcode</w:t>
+            </w:r>
+            <w:proofErr w:type="spellEnd"/>
             <w:r>
               <w:rPr>
                 <w:b w:val="0"/>
@@ -797,7 +823,7 @@
               <w:rPr>
                 <w:lang w:val="en-US"/>
               </w:rPr>
-              <w:t>Airbus</w:t>
+              <w:t>Arup</w:t>
             </w:r>
             <w:r>
               <w:rPr>
@@ -824,12 +850,21 @@
                 <w:bCs/>
               </w:rPr>
             </w:pPr>
-            <w:r>
-              <w:rPr>
-                <w:b w:val="0"/>
-                <w:bCs/>
-              </w:rPr>
-              <w:t>Sincerely,</w:t>
+            <w:proofErr w:type="spellStart"/>
+            <w:r>
+              <w:rPr>
+                <w:b w:val="0"/>
+                <w:bCs/>
+              </w:rPr>
+              <w:t>Sincerely</w:t>
+            </w:r>
+            <w:proofErr w:type="spellEnd"/>
+            <w:r>
+              <w:rPr>
+                <w:b w:val="0"/>
+                <w:bCs/>
+              </w:rPr>
+              <w:t>,</w:t>
             </w:r>
           </w:p>
           <w:p>
@@ -2721,7 +2756,6 @@
   <w:style w:type="character" w:default="1" w:styleId="Fuentedeprrafopredeter">
     <w:name w:val="Default Paragraph Font"/>
     <w:uiPriority w:val="1"/>
-    <w:semiHidden/>
     <w:unhideWhenUsed/>
   </w:style>
   <w:style w:type="table" w:default="1" w:styleId="Tablanormal">
@@ -2966,6 +3000,29 @@
       <w:sz w:val="20"/>
     </w:rPr>
   </w:style>
+  <w:style w:type="character" w:styleId="Hipervnculo">
+    <w:name w:val="Hyperlink"/>
+    <w:basedOn w:val="Fuentedeprrafopredeter"/>
+    <w:uiPriority w:val="99"/>
+    <w:unhideWhenUsed/>
+    <w:rsid w:val="00627FD7"/>
+    <w:rPr>
+      <w:color w:val="69A020" w:themeColor="hyperlink"/>
+      <w:u w:val="single"/>
+    </w:rPr>
+  </w:style>
+  <w:style w:type="character" w:styleId="Mencinsinresolver">
+    <w:name w:val="Unresolved Mention"/>
+    <w:basedOn w:val="Fuentedeprrafopredeter"/>
+    <w:uiPriority w:val="99"/>
+    <w:semiHidden/>
+    <w:unhideWhenUsed/>
+    <w:rsid w:val="00627FD7"/>
+    <w:rPr>
+      <w:color w:val="605E5C"/>
+      <w:shd w:val="clear" w:color="auto" w:fill="E1DFDD"/>
+    </w:rPr>
+  </w:style>
 </w:styles>
 </file>
 
@@ -3180,7 +3237,23 @@
 </file>
 
 <file path=customXml/item2.xml><?xml version="1.0" encoding="utf-8"?>
-<b:Sources xmlns:b="http://schemas.openxmlformats.org/officeDocument/2006/bibliography" xmlns="http://schemas.openxmlformats.org/officeDocument/2006/bibliography" SelectedStyle="/APASixthEditionOfficeOnline.xsl" StyleName="APA" Version="6"/>
+<p:properties xmlns:p="http://schemas.microsoft.com/office/2006/metadata/properties" xmlns:xsi="http://www.w3.org/2001/XMLSchema-instance" xmlns:pc="http://schemas.microsoft.com/office/infopath/2007/PartnerControls">
+  <documentManagement>
+    <_ip_UnifiedCompliancePolicyUIAction xmlns="http://schemas.microsoft.com/sharepoint/v3" xsi:nil="true"/>
+    <Image xmlns="71af3243-3dd4-4a8d-8c0d-dd76da1f02a5">
+      <Url xsi:nil="true"/>
+      <Description xsi:nil="true"/>
+    </Image>
+    <Status xmlns="71af3243-3dd4-4a8d-8c0d-dd76da1f02a5">Not started</Status>
+    <Background xmlns="71af3243-3dd4-4a8d-8c0d-dd76da1f02a5">false</Background>
+    <_ip_UnifiedCompliancePolicyProperties xmlns="http://schemas.microsoft.com/sharepoint/v3" xsi:nil="true"/>
+    <ImageTagsTaxHTField xmlns="71af3243-3dd4-4a8d-8c0d-dd76da1f02a5">
+      <Terms xmlns="http://schemas.microsoft.com/office/infopath/2007/PartnerControls"/>
+    </ImageTagsTaxHTField>
+    <TaxCatchAll xmlns="230e9df3-be65-4c73-a93b-d1236ebd677e" xsi:nil="true"/>
+    <MediaServiceKeyPoints xmlns="71af3243-3dd4-4a8d-8c0d-dd76da1f02a5" xsi:nil="true"/>
+  </documentManagement>
+</p:properties>
 </file>
 
 <file path=customXml/item3.xml><?xml version="1.0" encoding="utf-8"?>
@@ -3484,23 +3557,7 @@
 </file>
 
 <file path=customXml/item4.xml><?xml version="1.0" encoding="utf-8"?>
-<p:properties xmlns:p="http://schemas.microsoft.com/office/2006/metadata/properties" xmlns:xsi="http://www.w3.org/2001/XMLSchema-instance" xmlns:pc="http://schemas.microsoft.com/office/infopath/2007/PartnerControls">
-  <documentManagement>
-    <_ip_UnifiedCompliancePolicyUIAction xmlns="http://schemas.microsoft.com/sharepoint/v3" xsi:nil="true"/>
-    <Image xmlns="71af3243-3dd4-4a8d-8c0d-dd76da1f02a5">
-      <Url xsi:nil="true"/>
-      <Description xsi:nil="true"/>
-    </Image>
-    <Status xmlns="71af3243-3dd4-4a8d-8c0d-dd76da1f02a5">Not started</Status>
-    <Background xmlns="71af3243-3dd4-4a8d-8c0d-dd76da1f02a5">false</Background>
-    <_ip_UnifiedCompliancePolicyProperties xmlns="http://schemas.microsoft.com/sharepoint/v3" xsi:nil="true"/>
-    <ImageTagsTaxHTField xmlns="71af3243-3dd4-4a8d-8c0d-dd76da1f02a5">
-      <Terms xmlns="http://schemas.microsoft.com/office/infopath/2007/PartnerControls"/>
-    </ImageTagsTaxHTField>
-    <TaxCatchAll xmlns="230e9df3-be65-4c73-a93b-d1236ebd677e" xsi:nil="true"/>
-    <MediaServiceKeyPoints xmlns="71af3243-3dd4-4a8d-8c0d-dd76da1f02a5" xsi:nil="true"/>
-  </documentManagement>
-</p:properties>
+<b:Sources xmlns:b="http://schemas.openxmlformats.org/officeDocument/2006/bibliography" xmlns="http://schemas.openxmlformats.org/officeDocument/2006/bibliography" SelectedStyle="/APASixthEditionOfficeOnline.xsl" StyleName="APA" Version="6"/>
 </file>
 
 <file path=customXml/itemProps1.xml><?xml version="1.0" encoding="utf-8"?>
@@ -3512,9 +3569,13 @@
 </file>
 
 <file path=customXml/itemProps2.xml><?xml version="1.0" encoding="utf-8"?>
-<ds:datastoreItem xmlns:ds="http://schemas.openxmlformats.org/officeDocument/2006/customXml" ds:itemID="{E1AA323C-FFEA-4870-89E3-80D6CC7250F5}">
+<ds:datastoreItem xmlns:ds="http://schemas.openxmlformats.org/officeDocument/2006/customXml" ds:itemID="{85286F16-1CE9-4D0E-8325-C9C590AB0DDA}">
   <ds:schemaRefs>
-    <ds:schemaRef ds:uri="http://schemas.openxmlformats.org/officeDocument/2006/bibliography"/>
+    <ds:schemaRef ds:uri="http://schemas.microsoft.com/office/2006/metadata/properties"/>
+    <ds:schemaRef ds:uri="http://schemas.microsoft.com/office/infopath/2007/PartnerControls"/>
+    <ds:schemaRef ds:uri="http://schemas.microsoft.com/sharepoint/v3"/>
+    <ds:schemaRef ds:uri="71af3243-3dd4-4a8d-8c0d-dd76da1f02a5"/>
+    <ds:schemaRef ds:uri="230e9df3-be65-4c73-a93b-d1236ebd677e"/>
   </ds:schemaRefs>
 </ds:datastoreItem>
 </file>
@@ -3541,13 +3602,9 @@
 </file>
 
 <file path=customXml/itemProps4.xml><?xml version="1.0" encoding="utf-8"?>
-<ds:datastoreItem xmlns:ds="http://schemas.openxmlformats.org/officeDocument/2006/customXml" ds:itemID="{85286F16-1CE9-4D0E-8325-C9C590AB0DDA}">
+<ds:datastoreItem xmlns:ds="http://schemas.openxmlformats.org/officeDocument/2006/customXml" ds:itemID="{E1AA323C-FFEA-4870-89E3-80D6CC7250F5}">
   <ds:schemaRefs>
-    <ds:schemaRef ds:uri="http://schemas.microsoft.com/office/2006/metadata/properties"/>
-    <ds:schemaRef ds:uri="http://schemas.microsoft.com/office/infopath/2007/PartnerControls"/>
-    <ds:schemaRef ds:uri="http://schemas.microsoft.com/sharepoint/v3"/>
-    <ds:schemaRef ds:uri="71af3243-3dd4-4a8d-8c0d-dd76da1f02a5"/>
-    <ds:schemaRef ds:uri="230e9df3-be65-4c73-a93b-d1236ebd677e"/>
+    <ds:schemaRef ds:uri="http://schemas.openxmlformats.org/officeDocument/2006/bibliography"/>
   </ds:schemaRefs>
 </ds:datastoreItem>
 </file>

--- a/Resume cover letter when referred.docx
+++ b/Resume cover letter when referred.docx
@@ -114,8 +114,8 @@
         <w:gridCol w:w="3126"/>
         <w:gridCol w:w="288"/>
         <w:gridCol w:w="3942"/>
-        <w:gridCol w:w="2520"/>
-        <w:gridCol w:w="90"/>
+        <w:gridCol w:w="2590"/>
+        <w:gridCol w:w="20"/>
       </w:tblGrid>
       <w:tr>
         <w:trPr>
@@ -141,14 +141,8 @@
           <w:p>
             <w:pPr>
               <w:pStyle w:val="Ttulo"/>
-              <w:rPr>
-                <w:lang w:val="en-US"/>
-              </w:rPr>
-            </w:pPr>
-            <w:r>
-              <w:rPr>
-                <w:lang w:val="en-US"/>
-              </w:rPr>
+            </w:pPr>
+            <w:r>
               <w:t>Pablo Prior</w:t>
             </w:r>
           </w:p>
@@ -157,28 +151,24 @@
               <w:pStyle w:val="Subttulo"/>
               <w:rPr>
                 <w:shd w:val="clear" w:color="auto" w:fill="FFFFFF"/>
-                <w:lang w:val="en-US"/>
-              </w:rPr>
-            </w:pPr>
-            <w:r>
-              <w:rPr>
-                <w:lang w:val="en-US"/>
-              </w:rPr>
-              <w:t>Game and software developer</w:t>
+              </w:rPr>
+            </w:pPr>
+            <w:r>
+              <w:t>Software and Game</w:t>
+            </w:r>
+            <w:r>
+              <w:t xml:space="preserve"> </w:t>
+            </w:r>
+            <w:r>
+              <w:t>Engineer</w:t>
             </w:r>
           </w:p>
         </w:tc>
         <w:tc>
           <w:tcPr>
-            <w:tcW w:w="2520" w:type="dxa"/>
+            <w:tcW w:w="2590" w:type="dxa"/>
           </w:tcPr>
-          <w:p>
-            <w:pPr>
-              <w:rPr>
-                <w:lang w:val="en-US"/>
-              </w:rPr>
-            </w:pPr>
-          </w:p>
+          <w:p/>
           <w:p>
             <w:pPr>
               <w:jc w:val="right"/>
@@ -209,7 +199,7 @@
         </w:tc>
         <w:tc>
           <w:tcPr>
-            <w:tcW w:w="90" w:type="dxa"/>
+            <w:tcW w:w="20" w:type="dxa"/>
           </w:tcPr>
           <w:p>
             <w:pPr>
@@ -268,7 +258,7 @@
         </w:tc>
         <w:tc>
           <w:tcPr>
-            <w:tcW w:w="6462" w:type="dxa"/>
+            <w:tcW w:w="6532" w:type="dxa"/>
             <w:gridSpan w:val="2"/>
             <w:tcBorders>
               <w:top w:val="single" w:sz="24" w:space="0" w:color="E7E6E6" w:themeColor="background2"/>
@@ -284,7 +274,7 @@
         </w:tc>
         <w:tc>
           <w:tcPr>
-            <w:tcW w:w="90" w:type="dxa"/>
+            <w:tcW w:w="20" w:type="dxa"/>
           </w:tcPr>
           <w:p>
             <w:pPr>
@@ -337,31 +327,28 @@
         </w:tc>
         <w:tc>
           <w:tcPr>
-            <w:tcW w:w="6462" w:type="dxa"/>
+            <w:tcW w:w="6532" w:type="dxa"/>
             <w:gridSpan w:val="2"/>
             <w:vMerge w:val="restart"/>
           </w:tcPr>
           <w:p>
             <w:pPr>
               <w:pStyle w:val="Ttulo2"/>
-              <w:rPr>
-                <w:bCs/>
-                <w:lang w:val="en-US"/>
-              </w:rPr>
-            </w:pPr>
-            <w:r>
-              <w:rPr>
-                <w:bCs/>
-                <w:lang w:val="en-US"/>
+              <w:jc w:val="both"/>
+              <w:rPr>
+                <w:bCs/>
+              </w:rPr>
+            </w:pPr>
+            <w:r>
+              <w:rPr>
+                <w:bCs/>
               </w:rPr>
               <w:t>Dear Hiring Team,</w:t>
             </w:r>
           </w:p>
           <w:p>
             <w:pPr>
-              <w:rPr>
-                <w:lang w:val="en-US"/>
-              </w:rPr>
+              <w:jc w:val="both"/>
             </w:pPr>
           </w:p>
           <w:p>
@@ -371,68 +358,58 @@
               <w:rPr>
                 <w:b w:val="0"/>
                 <w:bCs/>
-                <w:lang w:val="en-US"/>
-              </w:rPr>
-            </w:pPr>
-            <w:r>
-              <w:rPr>
-                <w:b w:val="0"/>
-                <w:bCs/>
-                <w:lang w:val="en-US"/>
+              </w:rPr>
+            </w:pPr>
+            <w:r>
+              <w:rPr>
+                <w:b w:val="0"/>
+                <w:bCs/>
               </w:rPr>
               <w:t xml:space="preserve">My name is </w:t>
             </w:r>
             <w:r>
-              <w:rPr>
-                <w:lang w:val="en-US"/>
-              </w:rPr>
               <w:t>Pablo Prior</w:t>
             </w:r>
             <w:r>
               <w:rPr>
                 <w:b w:val="0"/>
                 <w:bCs/>
-                <w:lang w:val="en-US"/>
-              </w:rPr>
-              <w:t xml:space="preserve">, and I am a </w:t>
-            </w:r>
-            <w:r>
-              <w:rPr>
-                <w:lang w:val="en-US"/>
-              </w:rPr>
-              <w:t>Game</w:t>
-            </w:r>
-            <w:r>
-              <w:rPr>
-                <w:lang w:val="en-US"/>
-              </w:rPr>
-              <w:t xml:space="preserve"> and Software</w:t>
-            </w:r>
-            <w:r>
-              <w:rPr>
-                <w:lang w:val="en-US"/>
-              </w:rPr>
-              <w:t xml:space="preserve"> Development Engineering</w:t>
-            </w:r>
-            <w:r>
-              <w:rPr>
-                <w:b w:val="0"/>
-                <w:bCs/>
-                <w:lang w:val="en-US"/>
-              </w:rPr>
-              <w:t xml:space="preserve"> student. Throughout my studies, I have worked on various projects of different scopes and sizes, always focusing on the programming side (</w:t>
-            </w:r>
-            <w:r>
-              <w:rPr>
-                <w:lang w:val="en-US"/>
-              </w:rPr>
+              </w:rPr>
+              <w:t xml:space="preserve">, and I am </w:t>
+            </w:r>
+            <w:r>
+              <w:t>Software and Game Development Engineer</w:t>
+            </w:r>
+            <w:r>
+              <w:rPr>
+                <w:bCs/>
+              </w:rPr>
+              <w:t xml:space="preserve"> </w:t>
+            </w:r>
+            <w:r>
+              <w:rPr>
+                <w:b w:val="0"/>
+                <w:bCs/>
+              </w:rPr>
+              <w:t>student. Throughout my studies, I have worked on various projects of different scopes and sizes, always focusing on the programming side (</w:t>
+            </w:r>
+            <w:r>
+              <w:t>software</w:t>
+            </w:r>
+            <w:r>
+              <w:rPr>
+                <w:b w:val="0"/>
+                <w:bCs/>
+              </w:rPr>
+              <w:t xml:space="preserve">, </w:t>
+            </w:r>
+            <w:r>
               <w:t>game mechanics, multiplayer implementation</w:t>
             </w:r>
             <w:r>
               <w:rPr>
                 <w:b w:val="0"/>
                 <w:bCs/>
-                <w:lang w:val="en-US"/>
               </w:rPr>
               <w:t>, and other technical aspects).</w:t>
             </w:r>
@@ -440,9 +417,6 @@
           <w:p>
             <w:pPr>
               <w:jc w:val="both"/>
-              <w:rPr>
-                <w:lang w:val="en-US"/>
-              </w:rPr>
             </w:pPr>
           </w:p>
           <w:p>
@@ -452,51 +426,39 @@
               <w:rPr>
                 <w:b w:val="0"/>
                 <w:bCs/>
-                <w:lang w:val="en-US"/>
-              </w:rPr>
-            </w:pPr>
-            <w:r>
-              <w:rPr>
-                <w:b w:val="0"/>
-                <w:bCs/>
-                <w:lang w:val="en-US"/>
+              </w:rPr>
+            </w:pPr>
+            <w:r>
+              <w:rPr>
+                <w:b w:val="0"/>
+                <w:bCs/>
               </w:rPr>
               <w:t xml:space="preserve">One of my most notable projects is </w:t>
             </w:r>
             <w:r>
-              <w:rPr>
-                <w:lang w:val="en-US"/>
-              </w:rPr>
               <w:t>Decor Dilemma</w:t>
             </w:r>
             <w:r>
               <w:rPr>
                 <w:b w:val="0"/>
                 <w:bCs/>
-                <w:lang w:val="en-US"/>
               </w:rPr>
               <w:t xml:space="preserve">, a game based on a simulation of purchasing, decorating spaces, and managing inventories within the construction industry, all designed for </w:t>
             </w:r>
             <w:r>
-              <w:rPr>
-                <w:lang w:val="en-US"/>
-              </w:rPr>
               <w:t>Virtual Reality in Unity (C#).</w:t>
             </w:r>
             <w:r>
               <w:rPr>
                 <w:b w:val="0"/>
                 <w:bCs/>
-                <w:lang w:val="en-US"/>
               </w:rPr>
               <w:t xml:space="preserve"> In this project, I was responsible for both the core gameplay mechanics and ensuring adaptability for VR.</w:t>
             </w:r>
           </w:p>
           <w:p>
             <w:pPr>
-              <w:rPr>
-                <w:lang w:val="en-US"/>
-              </w:rPr>
+              <w:jc w:val="both"/>
             </w:pPr>
           </w:p>
           <w:p>
@@ -506,76 +468,30 @@
               <w:rPr>
                 <w:b w:val="0"/>
                 <w:bCs/>
-                <w:lang w:val="en-US"/>
-              </w:rPr>
-            </w:pPr>
-            <w:r>
-              <w:rPr>
-                <w:b w:val="0"/>
-                <w:bCs/>
-                <w:lang w:val="en-US"/>
+              </w:rPr>
+            </w:pPr>
+            <w:r>
+              <w:rPr>
+                <w:b w:val="0"/>
+                <w:bCs/>
               </w:rPr>
               <w:t xml:space="preserve">Another significant project is </w:t>
             </w:r>
             <w:r>
-              <w:rPr>
-                <w:lang w:val="en-US"/>
-              </w:rPr>
               <w:t>The Shop Next Door</w:t>
             </w:r>
             <w:r>
               <w:rPr>
                 <w:b w:val="0"/>
                 <w:bCs/>
-                <w:lang w:val="en-US"/>
-              </w:rPr>
-              <w:t xml:space="preserve">, a resource management, personal life, and time management game centered around running a grocery store. I </w:t>
-            </w:r>
-            <w:proofErr w:type="gramStart"/>
-            <w:r>
-              <w:rPr>
-                <w:b w:val="0"/>
-                <w:bCs/>
-                <w:lang w:val="en-US"/>
-              </w:rPr>
-              <w:t>was in charge of</w:t>
-            </w:r>
-            <w:proofErr w:type="gramEnd"/>
-            <w:r>
-              <w:rPr>
-                <w:b w:val="0"/>
-                <w:bCs/>
-                <w:lang w:val="en-US"/>
-              </w:rPr>
-              <w:t xml:space="preserve"> the </w:t>
-            </w:r>
-            <w:r>
-              <w:rPr>
-                <w:b w:val="0"/>
-                <w:bCs/>
-                <w:lang w:val="en-US"/>
-              </w:rPr>
-              <w:t>multiplayer system</w:t>
-            </w:r>
-            <w:r>
-              <w:rPr>
-                <w:b w:val="0"/>
-                <w:bCs/>
-                <w:lang w:val="en-US"/>
-              </w:rPr>
-              <w:t xml:space="preserve">, as it is an online game for two players, using </w:t>
-            </w:r>
-            <w:r>
-              <w:rPr>
-                <w:lang w:val="en-US"/>
-              </w:rPr>
+              </w:rPr>
+              <w:t xml:space="preserve">, a resource management, personal life, and time management game centered around running a grocery store. I was in charge of the multiplayer system, as it is an online game for two players, using </w:t>
+            </w:r>
+            <w:r>
               <w:t xml:space="preserve">Unity's </w:t>
             </w:r>
             <w:proofErr w:type="spellStart"/>
             <w:r>
-              <w:rPr>
-                <w:lang w:val="en-US"/>
-              </w:rPr>
               <w:t>Netcode</w:t>
             </w:r>
             <w:proofErr w:type="spellEnd"/>
@@ -583,114 +499,83 @@
               <w:rPr>
                 <w:b w:val="0"/>
                 <w:bCs/>
-                <w:lang w:val="en-US"/>
               </w:rPr>
               <w:t xml:space="preserve"> and programming in </w:t>
             </w:r>
             <w:r>
-              <w:rPr>
-                <w:lang w:val="en-US"/>
-              </w:rPr>
               <w:t>C#</w:t>
             </w:r>
             <w:r>
               <w:rPr>
                 <w:b w:val="0"/>
                 <w:bCs/>
-                <w:lang w:val="en-US"/>
               </w:rPr>
               <w:t xml:space="preserve">. Additionally, I worked on the database management and login system to store player data. For this, I used </w:t>
             </w:r>
             <w:r>
-              <w:rPr>
-                <w:lang w:val="en-US"/>
-              </w:rPr>
               <w:t>MySQL Workbench</w:t>
             </w:r>
             <w:r>
               <w:rPr>
                 <w:b w:val="0"/>
                 <w:bCs/>
-                <w:lang w:val="en-US"/>
               </w:rPr>
               <w:t xml:space="preserve"> to create and manage the database, connecting it to an </w:t>
             </w:r>
             <w:r>
-              <w:rPr>
-                <w:lang w:val="en-US"/>
-              </w:rPr>
               <w:t>AWS</w:t>
             </w:r>
             <w:r>
               <w:rPr>
                 <w:b w:val="0"/>
                 <w:bCs/>
-                <w:lang w:val="en-US"/>
               </w:rPr>
               <w:t xml:space="preserve"> environment using </w:t>
             </w:r>
             <w:r>
-              <w:rPr>
-                <w:lang w:val="en-US"/>
-              </w:rPr>
               <w:t>EC2</w:t>
             </w:r>
             <w:r>
               <w:rPr>
                 <w:b w:val="0"/>
                 <w:bCs/>
-                <w:lang w:val="en-US"/>
               </w:rPr>
               <w:t xml:space="preserve"> and </w:t>
             </w:r>
             <w:r>
-              <w:rPr>
-                <w:lang w:val="en-US"/>
-              </w:rPr>
               <w:t>RDS</w:t>
             </w:r>
             <w:r>
               <w:rPr>
                 <w:b w:val="0"/>
                 <w:bCs/>
-                <w:lang w:val="en-US"/>
               </w:rPr>
               <w:t xml:space="preserve">. I also implemented </w:t>
             </w:r>
             <w:r>
-              <w:rPr>
-                <w:lang w:val="en-US"/>
-              </w:rPr>
               <w:t>Python</w:t>
             </w:r>
             <w:r>
               <w:rPr>
                 <w:b w:val="0"/>
                 <w:bCs/>
-                <w:lang w:val="en-US"/>
               </w:rPr>
               <w:t xml:space="preserve"> scripts to handle all </w:t>
             </w:r>
             <w:r>
-              <w:rPr>
-                <w:lang w:val="en-US"/>
-              </w:rPr>
               <w:t>SQL requests</w:t>
             </w:r>
             <w:r>
               <w:rPr>
                 <w:b w:val="0"/>
                 <w:bCs/>
-                <w:lang w:val="en-US"/>
               </w:rPr>
               <w:t xml:space="preserve"> to the database.</w:t>
             </w:r>
           </w:p>
           <w:p>
             <w:pPr>
-              <w:rPr>
-                <w:lang w:val="en-US"/>
-              </w:rPr>
+              <w:jc w:val="both"/>
             </w:pPr>
           </w:p>
           <w:p>
@@ -700,66 +585,62 @@
               <w:rPr>
                 <w:b w:val="0"/>
                 <w:bCs/>
-                <w:lang w:val="en-US"/>
-              </w:rPr>
-            </w:pPr>
-            <w:r>
-              <w:rPr>
-                <w:b w:val="0"/>
-                <w:bCs/>
-                <w:lang w:val="en-US"/>
-              </w:rPr>
-              <w:t xml:space="preserve">Currently, for my final thesis project, I am working on anti-cheat algorithms for video games. At this stage, I am handling large </w:t>
-            </w:r>
-            <w:r>
-              <w:rPr>
-                <w:lang w:val="en-US"/>
-              </w:rPr>
-              <w:t>datasets</w:t>
-            </w:r>
-            <w:r>
-              <w:rPr>
-                <w:b w:val="0"/>
-                <w:bCs/>
-                <w:lang w:val="en-US"/>
-              </w:rPr>
-              <w:t xml:space="preserve"> (in CSV format), which I have been cleaning and organizing using Python and </w:t>
-            </w:r>
-            <w:r>
-              <w:rPr>
-                <w:lang w:val="en-US"/>
-              </w:rPr>
-              <w:t>Pandas</w:t>
-            </w:r>
-            <w:r>
-              <w:rPr>
-                <w:b w:val="0"/>
-                <w:bCs/>
-                <w:lang w:val="en-US"/>
-              </w:rPr>
-              <w:t xml:space="preserve"> library. Right now, I am focused on classifying the data and beginning to train and test models using </w:t>
-            </w:r>
-            <w:r>
-              <w:rPr>
-                <w:lang w:val="en-US"/>
-              </w:rPr>
-              <w:t>Scikit-learn</w:t>
-            </w:r>
-            <w:r>
-              <w:rPr>
-                <w:b w:val="0"/>
-                <w:bCs/>
-                <w:lang w:val="en-US"/>
-              </w:rPr>
-              <w:t>.</w:t>
-            </w:r>
-          </w:p>
-          <w:p>
-            <w:pPr>
-              <w:rPr>
-                <w:lang w:val="en-US"/>
-              </w:rPr>
-            </w:pPr>
+              </w:rPr>
+            </w:pPr>
+            <w:r>
+              <w:rPr>
+                <w:b w:val="0"/>
+                <w:bCs/>
+              </w:rPr>
+              <w:t xml:space="preserve">For my final thesis project, I completed a </w:t>
+            </w:r>
+            <w:r>
+              <w:t>Machine Learning project focused on detecting cheating behavior in online multiplayer video games</w:t>
+            </w:r>
+            <w:r>
+              <w:rPr>
+                <w:b w:val="0"/>
+                <w:bCs/>
+              </w:rPr>
+              <w:t xml:space="preserve">. This work explored and compared different classification models </w:t>
+            </w:r>
+            <w:r>
+              <w:rPr>
+                <w:b w:val="0"/>
+                <w:bCs/>
+              </w:rPr>
+              <w:t>like</w:t>
+            </w:r>
+            <w:r>
+              <w:rPr>
+                <w:b w:val="0"/>
+                <w:bCs/>
+              </w:rPr>
+              <w:t xml:space="preserve"> Random Forest, Gradient Boosting and </w:t>
+            </w:r>
+            <w:proofErr w:type="spellStart"/>
+            <w:r>
+              <w:rPr>
+                <w:b w:val="0"/>
+                <w:bCs/>
+              </w:rPr>
+              <w:t>XGBoost</w:t>
+            </w:r>
+            <w:proofErr w:type="spellEnd"/>
+            <w:r>
+              <w:rPr>
+                <w:b w:val="0"/>
+                <w:bCs/>
+              </w:rPr>
+              <w:t>,</w:t>
+            </w:r>
+            <w:r>
+              <w:rPr>
+                <w:b w:val="0"/>
+                <w:bCs/>
+              </w:rPr>
+              <w:t xml:space="preserve"> under various hyperparameter optimization strategies, both with and without class balancing techniques such as SMOTE.</w:t>
+            </w:r>
           </w:p>
           <w:p>
             <w:pPr>
@@ -768,36 +649,6 @@
               <w:rPr>
                 <w:b w:val="0"/>
                 <w:bCs/>
-                <w:lang w:val="en-US"/>
-              </w:rPr>
-            </w:pPr>
-            <w:r>
-              <w:rPr>
-                <w:b w:val="0"/>
-                <w:bCs/>
-                <w:lang w:val="en-US"/>
-              </w:rPr>
-              <w:t xml:space="preserve">Beyond these examples, I have also worked with various programming languages such as </w:t>
-            </w:r>
-            <w:r>
-              <w:rPr>
-                <w:lang w:val="en-US"/>
-              </w:rPr>
-              <w:t>Java, C++, JavaScript</w:t>
-            </w:r>
-            <w:r>
-              <w:rPr>
-                <w:b w:val="0"/>
-                <w:bCs/>
-                <w:lang w:val="en-US"/>
-              </w:rPr>
-              <w:t>, and even assembly language in different types of projects.</w:t>
-            </w:r>
-          </w:p>
-          <w:p>
-            <w:pPr>
-              <w:rPr>
-                <w:lang w:val="en-US"/>
               </w:rPr>
             </w:pPr>
           </w:p>
@@ -808,38 +659,47 @@
               <w:rPr>
                 <w:b w:val="0"/>
                 <w:bCs/>
-                <w:lang w:val="en-US"/>
-              </w:rPr>
-            </w:pPr>
-            <w:r>
-              <w:rPr>
-                <w:b w:val="0"/>
-                <w:bCs/>
-                <w:lang w:val="en-US"/>
-              </w:rPr>
-              <w:t xml:space="preserve">All these skills and experiences allow me to contribute and further develop my abilities in a company like </w:t>
-            </w:r>
-            <w:r>
-              <w:rPr>
-                <w:lang w:val="en-US"/>
-              </w:rPr>
-              <w:t>Arup</w:t>
-            </w:r>
-            <w:r>
-              <w:rPr>
-                <w:b w:val="0"/>
-                <w:bCs/>
-                <w:lang w:val="en-US"/>
+              </w:rPr>
+            </w:pPr>
+            <w:r>
+              <w:rPr>
+                <w:b w:val="0"/>
+                <w:bCs/>
+              </w:rPr>
+              <w:t xml:space="preserve">In addition, I gained professional experience at </w:t>
+            </w:r>
+            <w:proofErr w:type="spellStart"/>
+            <w:r>
+              <w:t>Nextlane</w:t>
+            </w:r>
+            <w:proofErr w:type="spellEnd"/>
+            <w:r>
+              <w:rPr>
+                <w:b w:val="0"/>
+                <w:bCs/>
+              </w:rPr>
+              <w:t xml:space="preserve">, where I worked in </w:t>
+            </w:r>
+            <w:r>
+              <w:t>software development</w:t>
+            </w:r>
+            <w:r>
+              <w:rPr>
+                <w:b w:val="0"/>
+                <w:bCs/>
+              </w:rPr>
+              <w:t xml:space="preserve">. My responsibilities included designing, developing, and deploying software solutions using </w:t>
+            </w:r>
+            <w:r>
+              <w:t>C# and .NET on AWS</w:t>
+            </w:r>
+            <w:r>
+              <w:rPr>
+                <w:b w:val="0"/>
+                <w:bCs/>
               </w:rPr>
               <w:t>.</w:t>
             </w:r>
-          </w:p>
-          <w:p>
-            <w:pPr>
-              <w:rPr>
-                <w:lang w:val="en-US"/>
-              </w:rPr>
-            </w:pPr>
           </w:p>
           <w:p>
             <w:pPr>
@@ -850,28 +710,127 @@
                 <w:bCs/>
               </w:rPr>
             </w:pPr>
-            <w:proofErr w:type="spellStart"/>
-            <w:r>
-              <w:rPr>
-                <w:b w:val="0"/>
-                <w:bCs/>
-              </w:rPr>
-              <w:t>Sincerely</w:t>
-            </w:r>
-            <w:proofErr w:type="spellEnd"/>
-            <w:r>
-              <w:rPr>
-                <w:b w:val="0"/>
-                <w:bCs/>
-              </w:rPr>
-              <w:t>,</w:t>
-            </w:r>
+          </w:p>
+          <w:p>
+            <w:pPr>
+              <w:jc w:val="both"/>
+              <w:rPr>
+                <w:rFonts w:asciiTheme="majorHAnsi" w:eastAsiaTheme="majorEastAsia" w:hAnsiTheme="majorHAnsi" w:cstheme="majorBidi"/>
+                <w:bCs/>
+                <w:szCs w:val="26"/>
+              </w:rPr>
+            </w:pPr>
+            <w:r>
+              <w:rPr>
+                <w:rFonts w:asciiTheme="majorHAnsi" w:eastAsiaTheme="majorEastAsia" w:hAnsiTheme="majorHAnsi" w:cstheme="majorBidi"/>
+                <w:bCs/>
+                <w:szCs w:val="26"/>
+              </w:rPr>
+              <w:t xml:space="preserve">Currently, I am pursuing a </w:t>
+            </w:r>
+            <w:r>
+              <w:rPr>
+                <w:rFonts w:asciiTheme="majorHAnsi" w:eastAsiaTheme="majorEastAsia" w:hAnsiTheme="majorHAnsi" w:cstheme="majorBidi"/>
+                <w:b/>
+                <w:szCs w:val="26"/>
+              </w:rPr>
+              <w:t>Master of Engineering in Artificial Intelligence</w:t>
+            </w:r>
+            <w:r>
+              <w:rPr>
+                <w:rFonts w:asciiTheme="majorHAnsi" w:eastAsiaTheme="majorEastAsia" w:hAnsiTheme="majorHAnsi" w:cstheme="majorBidi"/>
+                <w:bCs/>
+                <w:szCs w:val="26"/>
+              </w:rPr>
+              <w:t xml:space="preserve"> at the </w:t>
+            </w:r>
+            <w:r>
+              <w:rPr>
+                <w:rFonts w:asciiTheme="majorHAnsi" w:eastAsiaTheme="majorEastAsia" w:hAnsiTheme="majorHAnsi" w:cstheme="majorBidi"/>
+                <w:b/>
+                <w:szCs w:val="26"/>
+              </w:rPr>
+              <w:t>International University of La Rioja (UNIR)</w:t>
+            </w:r>
+            <w:r>
+              <w:rPr>
+                <w:rFonts w:asciiTheme="majorHAnsi" w:eastAsiaTheme="majorEastAsia" w:hAnsiTheme="majorHAnsi" w:cstheme="majorBidi"/>
+                <w:bCs/>
+                <w:szCs w:val="26"/>
+              </w:rPr>
+              <w:t>, deepening my knowledge in machine learning, data science, and intelligent systems.</w:t>
+            </w:r>
+          </w:p>
+          <w:p>
+            <w:pPr>
+              <w:jc w:val="both"/>
+            </w:pPr>
           </w:p>
           <w:p>
             <w:pPr>
               <w:pStyle w:val="Ttulo2"/>
               <w:jc w:val="both"/>
               <w:rPr>
+                <w:bCs/>
+              </w:rPr>
+            </w:pPr>
+            <w:r>
+              <w:rPr>
+                <w:b w:val="0"/>
+                <w:bCs/>
+              </w:rPr>
+              <w:t xml:space="preserve">All these skills and experiences allow me to contribute and further develop my abilities in a company like </w:t>
+            </w:r>
+            <w:proofErr w:type="spellStart"/>
+            <w:r>
+              <w:rPr>
+                <w:bCs/>
+              </w:rPr>
+              <w:t>Axpo</w:t>
+            </w:r>
+            <w:proofErr w:type="spellEnd"/>
+            <w:r>
+              <w:rPr>
+                <w:bCs/>
+              </w:rPr>
+              <w:t xml:space="preserve"> Group</w:t>
+            </w:r>
+            <w:r>
+              <w:rPr>
+                <w:b w:val="0"/>
+                <w:bCs/>
+              </w:rPr>
+              <w:t>.</w:t>
+            </w:r>
+          </w:p>
+          <w:p>
+            <w:pPr>
+              <w:jc w:val="both"/>
+            </w:pPr>
+          </w:p>
+          <w:p>
+            <w:pPr>
+              <w:pStyle w:val="Ttulo2"/>
+              <w:jc w:val="both"/>
+              <w:rPr>
+                <w:b w:val="0"/>
+                <w:bCs/>
+              </w:rPr>
+            </w:pPr>
+            <w:r>
+              <w:rPr>
+                <w:b w:val="0"/>
+                <w:bCs/>
+              </w:rPr>
+              <w:lastRenderedPageBreak/>
+              <w:t>Sincerely,</w:t>
+            </w:r>
+          </w:p>
+          <w:p>
+            <w:pPr>
+              <w:pStyle w:val="Ttulo2"/>
+              <w:jc w:val="both"/>
+              <w:rPr>
                 <w:b w:val="0"/>
                 <w:bCs/>
               </w:rPr>
@@ -885,9 +844,14 @@
               <w:t>Pablo Prior</w:t>
             </w:r>
           </w:p>
-          <w:p/>
-          <w:p>
-            <w:pPr>
+          <w:p>
+            <w:pPr>
+              <w:jc w:val="both"/>
+            </w:pPr>
+          </w:p>
+          <w:p>
+            <w:pPr>
+              <w:jc w:val="both"/>
               <w:rPr>
                 <w:shd w:val="clear" w:color="auto" w:fill="FFFFFF"/>
               </w:rPr>
@@ -896,7 +860,7 @@
         </w:tc>
         <w:tc>
           <w:tcPr>
-            <w:tcW w:w="90" w:type="dxa"/>
+            <w:tcW w:w="20" w:type="dxa"/>
           </w:tcPr>
           <w:p>
             <w:pPr>
@@ -945,7 +909,7 @@
         </w:tc>
         <w:tc>
           <w:tcPr>
-            <w:tcW w:w="6462" w:type="dxa"/>
+            <w:tcW w:w="6532" w:type="dxa"/>
             <w:gridSpan w:val="2"/>
             <w:vMerge/>
           </w:tcPr>
@@ -957,7 +921,7 @@
         </w:tc>
         <w:tc>
           <w:tcPr>
-            <w:tcW w:w="90" w:type="dxa"/>
+            <w:tcW w:w="20" w:type="dxa"/>
           </w:tcPr>
           <w:p>
             <w:pPr>
@@ -1006,7 +970,7 @@
         </w:tc>
         <w:tc>
           <w:tcPr>
-            <w:tcW w:w="6462" w:type="dxa"/>
+            <w:tcW w:w="6532" w:type="dxa"/>
             <w:gridSpan w:val="2"/>
             <w:vMerge/>
           </w:tcPr>
@@ -1018,7 +982,7 @@
         </w:tc>
         <w:tc>
           <w:tcPr>
-            <w:tcW w:w="90" w:type="dxa"/>
+            <w:tcW w:w="20" w:type="dxa"/>
           </w:tcPr>
           <w:p>
             <w:pPr>
@@ -2688,7 +2652,6 @@
       <w:color w:val="000000" w:themeColor="text1"/>
       <w:spacing w:val="-4"/>
       <w:sz w:val="20"/>
-      <w:lang w:val="es-ES"/>
     </w:rPr>
   </w:style>
   <w:style w:type="paragraph" w:styleId="Ttulo1">
@@ -2756,6 +2719,7 @@
   <w:style w:type="character" w:default="1" w:styleId="Fuentedeprrafopredeter">
     <w:name w:val="Default Paragraph Font"/>
     <w:uiPriority w:val="1"/>
+    <w:semiHidden/>
     <w:unhideWhenUsed/>
   </w:style>
   <w:style w:type="table" w:default="1" w:styleId="Tablanormal">

--- a/Resume cover letter when referred.docx
+++ b/Resume cover letter when referred.docx
@@ -488,13 +488,8 @@
               <w:t xml:space="preserve">, a resource management, personal life, and time management game centered around running a grocery store. I was in charge of the multiplayer system, as it is an online game for two players, using </w:t>
             </w:r>
             <w:r>
-              <w:t xml:space="preserve">Unity's </w:t>
-            </w:r>
-            <w:proofErr w:type="spellStart"/>
-            <w:r>
-              <w:t>Netcode</w:t>
-            </w:r>
-            <w:proofErr w:type="spellEnd"/>
+              <w:t>Unity's Netcode</w:t>
+            </w:r>
             <w:r>
               <w:rPr>
                 <w:b w:val="0"/>
@@ -616,17 +611,8 @@
                 <w:b w:val="0"/>
                 <w:bCs/>
               </w:rPr>
-              <w:t xml:space="preserve"> Random Forest, Gradient Boosting and </w:t>
-            </w:r>
-            <w:proofErr w:type="spellStart"/>
-            <w:r>
-              <w:rPr>
-                <w:b w:val="0"/>
-                <w:bCs/>
-              </w:rPr>
-              <w:t>XGBoost</w:t>
-            </w:r>
-            <w:proofErr w:type="spellEnd"/>
+              <w:t xml:space="preserve"> Random Forest, Gradient Boosting and XGBoost</w:t>
+            </w:r>
             <w:r>
               <w:rPr>
                 <w:b w:val="0"/>
@@ -668,11 +654,9 @@
               </w:rPr>
               <w:t xml:space="preserve">In addition, I gained professional experience at </w:t>
             </w:r>
-            <w:proofErr w:type="spellStart"/>
             <w:r>
               <w:t>Nextlane</w:t>
             </w:r>
-            <w:proofErr w:type="spellEnd"/>
             <w:r>
               <w:rPr>
                 <w:b w:val="0"/>
@@ -781,19 +765,11 @@
               </w:rPr>
               <w:t xml:space="preserve">All these skills and experiences allow me to contribute and further develop my abilities in a company like </w:t>
             </w:r>
-            <w:proofErr w:type="spellStart"/>
-            <w:r>
-              <w:rPr>
-                <w:bCs/>
-              </w:rPr>
-              <w:t>Axpo</w:t>
-            </w:r>
-            <w:proofErr w:type="spellEnd"/>
-            <w:r>
-              <w:rPr>
-                <w:bCs/>
-              </w:rPr>
-              <w:t xml:space="preserve"> Group</w:t>
+            <w:r>
+              <w:rPr>
+                <w:bCs/>
+              </w:rPr>
+              <w:t>Dassault Systèmes</w:t>
             </w:r>
             <w:r>
               <w:rPr>
